--- a/labs/lab02/report/report.docx
+++ b/labs/lab02/report/report.docx
@@ -120,23 +120,23 @@
     </w:p>
     <w:p>
       <w:pPr>
+        <w:pStyle w:val="Compact"/>
         <w:numPr>
           <w:ilvl w:val="0"/>
           <w:numId w:val="1001"/>
         </w:numPr>
+      </w:pPr>
+      <w:r>
+        <w:t xml:space="preserve">Изучить идеологию и применение средств контроля версий.</w:t>
+      </w:r>
+    </w:p>
+    <w:p>
+      <w:pPr>
         <w:pStyle w:val="Compact"/>
-      </w:pPr>
-      <w:r>
-        <w:t xml:space="preserve">Изучить идеологию и применение средств контроля версий.</w:t>
-      </w:r>
-    </w:p>
-    <w:p>
-      <w:pPr>
         <w:numPr>
           <w:ilvl w:val="0"/>
           <w:numId w:val="1001"/>
         </w:numPr>
-        <w:pStyle w:val="Compact"/>
       </w:pPr>
       <w:r>
         <w:t xml:space="preserve">Освоить умения по работе с git.</w:t>
@@ -163,71 +163,71 @@
     </w:p>
     <w:p>
       <w:pPr>
+        <w:pStyle w:val="Compact"/>
         <w:numPr>
           <w:ilvl w:val="0"/>
           <w:numId w:val="1002"/>
         </w:numPr>
+      </w:pPr>
+      <w:r>
+        <w:t xml:space="preserve">Создать базовую конфигурацию для работы с git.</w:t>
+      </w:r>
+    </w:p>
+    <w:p>
+      <w:pPr>
         <w:pStyle w:val="Compact"/>
-      </w:pPr>
-      <w:r>
-        <w:t xml:space="preserve">Создать базовую конфигурацию для работы с git.</w:t>
-      </w:r>
-    </w:p>
-    <w:p>
-      <w:pPr>
         <w:numPr>
           <w:ilvl w:val="0"/>
           <w:numId w:val="1002"/>
         </w:numPr>
+      </w:pPr>
+      <w:r>
+        <w:t xml:space="preserve">Создать ключ SSH.</w:t>
+      </w:r>
+    </w:p>
+    <w:p>
+      <w:pPr>
         <w:pStyle w:val="Compact"/>
-      </w:pPr>
-      <w:r>
-        <w:t xml:space="preserve">Создать ключ SSH.</w:t>
-      </w:r>
-    </w:p>
-    <w:p>
-      <w:pPr>
         <w:numPr>
           <w:ilvl w:val="0"/>
           <w:numId w:val="1002"/>
         </w:numPr>
+      </w:pPr>
+      <w:r>
+        <w:t xml:space="preserve">Создать ключ PGP.</w:t>
+      </w:r>
+    </w:p>
+    <w:p>
+      <w:pPr>
         <w:pStyle w:val="Compact"/>
-      </w:pPr>
-      <w:r>
-        <w:t xml:space="preserve">Создать ключ PGP.</w:t>
-      </w:r>
-    </w:p>
-    <w:p>
-      <w:pPr>
         <w:numPr>
           <w:ilvl w:val="0"/>
           <w:numId w:val="1002"/>
         </w:numPr>
+      </w:pPr>
+      <w:r>
+        <w:t xml:space="preserve">Настроить подписи git.</w:t>
+      </w:r>
+    </w:p>
+    <w:p>
+      <w:pPr>
         <w:pStyle w:val="Compact"/>
-      </w:pPr>
-      <w:r>
-        <w:t xml:space="preserve">Настроить подписи git.</w:t>
-      </w:r>
-    </w:p>
-    <w:p>
-      <w:pPr>
         <w:numPr>
           <w:ilvl w:val="0"/>
           <w:numId w:val="1002"/>
         </w:numPr>
+      </w:pPr>
+      <w:r>
+        <w:t xml:space="preserve">Зарегистрироваться на Github.</w:t>
+      </w:r>
+    </w:p>
+    <w:p>
+      <w:pPr>
         <w:pStyle w:val="Compact"/>
-      </w:pPr>
-      <w:r>
-        <w:t xml:space="preserve">Зарегистрироваться на Github.</w:t>
-      </w:r>
-    </w:p>
-    <w:p>
-      <w:pPr>
         <w:numPr>
           <w:ilvl w:val="0"/>
           <w:numId w:val="1002"/>
         </w:numPr>
-        <w:pStyle w:val="Compact"/>
       </w:pPr>
       <w:r>
         <w:t xml:space="preserve">Создать локальный каталог для выполнения заданий по предмету.</w:t>
@@ -316,59 +316,59 @@
     </w:p>
     <w:p>
       <w:pPr>
+        <w:pStyle w:val="Compact"/>
         <w:numPr>
           <w:ilvl w:val="0"/>
           <w:numId w:val="1003"/>
         </w:numPr>
+      </w:pPr>
+      <w:r>
+        <w:t xml:space="preserve">Задаём имя и email владельца репозитория (1 и 2 строка на рисунке)</w:t>
+      </w:r>
+    </w:p>
+    <w:p>
+      <w:pPr>
         <w:pStyle w:val="Compact"/>
-      </w:pPr>
-      <w:r>
-        <w:t xml:space="preserve">Задаём имя и email владельца репозитория (1 и 2 строка на рисунке)</w:t>
-      </w:r>
-    </w:p>
-    <w:p>
-      <w:pPr>
         <w:numPr>
           <w:ilvl w:val="0"/>
           <w:numId w:val="1003"/>
         </w:numPr>
+      </w:pPr>
+      <w:r>
+        <w:t xml:space="preserve">Настраиваем utf-8 в выводе сообщений git (3 строка на рисунке)</w:t>
+      </w:r>
+    </w:p>
+    <w:p>
+      <w:pPr>
         <w:pStyle w:val="Compact"/>
-      </w:pPr>
-      <w:r>
-        <w:t xml:space="preserve">Настраиваем utf-8 в выводе сообщений git (3 строка на рисунке)</w:t>
-      </w:r>
-    </w:p>
-    <w:p>
-      <w:pPr>
         <w:numPr>
           <w:ilvl w:val="0"/>
           <w:numId w:val="1003"/>
         </w:numPr>
+      </w:pPr>
+      <w:r>
+        <w:t xml:space="preserve">Настраиваем верификацию и подписание коммитов git. Зададим имя начальной ветки (будем называть её master) (4 строка на рисунке)</w:t>
+      </w:r>
+    </w:p>
+    <w:p>
+      <w:pPr>
         <w:pStyle w:val="Compact"/>
-      </w:pPr>
-      <w:r>
-        <w:t xml:space="preserve">Настраиваем верификацию и подписание коммитов git. Зададим имя начальной ветки (будем называть её master) (4 строка на рисунке)</w:t>
-      </w:r>
-    </w:p>
-    <w:p>
-      <w:pPr>
         <w:numPr>
           <w:ilvl w:val="0"/>
           <w:numId w:val="1003"/>
         </w:numPr>
+      </w:pPr>
+      <w:r>
+        <w:t xml:space="preserve">Параметр autocrlf (5 строка на рисунке)</w:t>
+      </w:r>
+    </w:p>
+    <w:p>
+      <w:pPr>
         <w:pStyle w:val="Compact"/>
-      </w:pPr>
-      <w:r>
-        <w:t xml:space="preserve">Параметр autocrlf (5 строка на рисунке)</w:t>
-      </w:r>
-    </w:p>
-    <w:p>
-      <w:pPr>
         <w:numPr>
           <w:ilvl w:val="0"/>
           <w:numId w:val="1003"/>
         </w:numPr>
-        <w:pStyle w:val="Compact"/>
       </w:pPr>
       <w:r>
         <w:t xml:space="preserve">Параметр safecrlf (6 строка на рисунке)</w:t>
@@ -943,65 +943,65 @@
     </w:p>
     <w:p>
       <w:pPr>
+        <w:pStyle w:val="Compact"/>
         <w:numPr>
           <w:ilvl w:val="0"/>
           <w:numId w:val="1004"/>
         </w:numPr>
+      </w:pPr>
+      <w:r>
+        <w:t xml:space="preserve">mkdir -p ~/work/study/2021-2022/</w:t>
+      </w:r>
+      <w:r>
+        <w:t xml:space="preserve">“</w:t>
+      </w:r>
+      <w:r>
+        <w:t xml:space="preserve">Операционные системы</w:t>
+      </w:r>
+      <w:r>
+        <w:t xml:space="preserve">”</w:t>
+      </w:r>
+    </w:p>
+    <w:p>
+      <w:pPr>
         <w:pStyle w:val="Compact"/>
-      </w:pPr>
-      <w:r>
-        <w:t xml:space="preserve">mkdir -p ~/work/study/2021-2022/</w:t>
-      </w:r>
-      <w:r>
-        <w:t xml:space="preserve">“</w:t>
-      </w:r>
-      <w:r>
-        <w:t xml:space="preserve">Операционные системы</w:t>
-      </w:r>
-      <w:r>
-        <w:t xml:space="preserve">”</w:t>
-      </w:r>
-    </w:p>
-    <w:p>
-      <w:pPr>
         <w:numPr>
           <w:ilvl w:val="0"/>
           <w:numId w:val="1004"/>
         </w:numPr>
+      </w:pPr>
+      <w:r>
+        <w:t xml:space="preserve">cd ~/work/study/2021-2022/</w:t>
+      </w:r>
+      <w:r>
+        <w:t xml:space="preserve">“</w:t>
+      </w:r>
+      <w:r>
+        <w:t xml:space="preserve">Операционные системы</w:t>
+      </w:r>
+      <w:r>
+        <w:t xml:space="preserve">”</w:t>
+      </w:r>
+    </w:p>
+    <w:p>
+      <w:pPr>
         <w:pStyle w:val="Compact"/>
-      </w:pPr>
-      <w:r>
-        <w:t xml:space="preserve">cd ~/work/study/2021-2022/</w:t>
-      </w:r>
-      <w:r>
-        <w:t xml:space="preserve">“</w:t>
-      </w:r>
-      <w:r>
-        <w:t xml:space="preserve">Операционные системы</w:t>
-      </w:r>
-      <w:r>
-        <w:t xml:space="preserve">”</w:t>
-      </w:r>
-    </w:p>
-    <w:p>
-      <w:pPr>
         <w:numPr>
           <w:ilvl w:val="0"/>
           <w:numId w:val="1004"/>
         </w:numPr>
+      </w:pPr>
+      <w:r>
+        <w:t xml:space="preserve">gh repo create study_2021-2022_os-intro –template=yamadharma/course-directory-student-template –public</w:t>
+      </w:r>
+    </w:p>
+    <w:p>
+      <w:pPr>
         <w:pStyle w:val="Compact"/>
-      </w:pPr>
-      <w:r>
-        <w:t xml:space="preserve">gh repo create study_2021-2022_os-intro –template=yamadharma/course-directory-student-template –public</w:t>
-      </w:r>
-    </w:p>
-    <w:p>
-      <w:pPr>
         <w:numPr>
           <w:ilvl w:val="0"/>
           <w:numId w:val="1004"/>
         </w:numPr>
-        <w:pStyle w:val="Compact"/>
       </w:pPr>
       <w:r>
         <w:t xml:space="preserve">git clone –recursive git@github.com:</w:t>
@@ -1223,47 +1223,47 @@
     </w:p>
     <w:p>
       <w:pPr>
+        <w:pStyle w:val="Compact"/>
         <w:numPr>
           <w:ilvl w:val="0"/>
           <w:numId w:val="1005"/>
         </w:numPr>
+      </w:pPr>
+      <w:r>
+        <w:t xml:space="preserve">git add .</w:t>
+      </w:r>
+    </w:p>
+    <w:p>
+      <w:pPr>
         <w:pStyle w:val="Compact"/>
-      </w:pPr>
-      <w:r>
-        <w:t xml:space="preserve">git add .</w:t>
-      </w:r>
-    </w:p>
-    <w:p>
-      <w:pPr>
         <w:numPr>
           <w:ilvl w:val="0"/>
           <w:numId w:val="1005"/>
         </w:numPr>
+      </w:pPr>
+      <w:r>
+        <w:t xml:space="preserve">git commit -am</w:t>
+      </w:r>
+      <w:r>
+        <w:t xml:space="preserve"> </w:t>
+      </w:r>
+      <w:r>
+        <w:t xml:space="preserve">‘</w:t>
+      </w:r>
+      <w:r>
+        <w:t xml:space="preserve">feat(main): make course structure</w:t>
+      </w:r>
+      <w:r>
+        <w:t xml:space="preserve">’</w:t>
+      </w:r>
+    </w:p>
+    <w:p>
+      <w:pPr>
         <w:pStyle w:val="Compact"/>
-      </w:pPr>
-      <w:r>
-        <w:t xml:space="preserve">git commit -am</w:t>
-      </w:r>
-      <w:r>
-        <w:t xml:space="preserve"> </w:t>
-      </w:r>
-      <w:r>
-        <w:t xml:space="preserve">‘</w:t>
-      </w:r>
-      <w:r>
-        <w:t xml:space="preserve">feat(main): make course structure</w:t>
-      </w:r>
-      <w:r>
-        <w:t xml:space="preserve">’</w:t>
-      </w:r>
-    </w:p>
-    <w:p>
-      <w:pPr>
         <w:numPr>
           <w:ilvl w:val="0"/>
           <w:numId w:val="1005"/>
         </w:numPr>
-        <w:pStyle w:val="Compact"/>
       </w:pPr>
       <w:r>
         <w:t xml:space="preserve">git push</w:t>
@@ -1345,257 +1345,257 @@
     </w:p>
     <w:p>
       <w:pPr>
+        <w:pStyle w:val="Compact"/>
         <w:numPr>
           <w:ilvl w:val="0"/>
           <w:numId w:val="1006"/>
         </w:numPr>
+      </w:pPr>
+      <w:r>
+        <w:t xml:space="preserve">Что такое системы контроля версий (VCS) и для решения каких задач они предназначаются? Это программное обеспечение для облегчения работы с изменяющейся информацией. VCS позволяет хранить несколько версий одного и того же документа, при необходимости возвращаться к более ранним версиям, определять, кто и когда сделал то или иное изменение, и многое другое.</w:t>
+      </w:r>
+    </w:p>
+    <w:p>
+      <w:pPr>
         <w:pStyle w:val="Compact"/>
-      </w:pPr>
-      <w:r>
-        <w:t xml:space="preserve">Что такое системы контроля версий (VCS) и для решения каких задач они предназначаются? Это программное обеспечение для облегчения работы с изменяющейся информацией. VCS позволяет хранить несколько версий одного и того же документа, при необходимости возвращаться к более ранним версиям, определять, кто и когда сделал то или иное изменение, и многое другое.</w:t>
-      </w:r>
-    </w:p>
-    <w:p>
-      <w:pPr>
         <w:numPr>
           <w:ilvl w:val="0"/>
           <w:numId w:val="1006"/>
         </w:numPr>
+      </w:pPr>
+      <w:r>
+        <w:t xml:space="preserve">Объясните следующие понятия VCS и их отношения: хранилище, commit, история, рабочая копия.</w:t>
+      </w:r>
+      <w:r>
+        <w:t xml:space="preserve"> </w:t>
+      </w:r>
+      <w:r>
+        <w:t xml:space="preserve">Хранилище (repository), или репозитарий, — место хранения всех версий и служебной информации.</w:t>
+      </w:r>
+      <w:r>
+        <w:t xml:space="preserve"> </w:t>
+      </w:r>
+      <w:r>
+        <w:t xml:space="preserve">Commit («[трудовой] вклад», не переводится) — синоним версии; процесс создания новой версии.</w:t>
+      </w:r>
+      <w:r>
+        <w:t xml:space="preserve"> </w:t>
+      </w:r>
+      <w:r>
+        <w:t xml:space="preserve">История – место, где сохраняются все коммиты, по которым можно посмотреть данные о коммитах.</w:t>
+      </w:r>
+      <w:r>
+        <w:t xml:space="preserve"> </w:t>
+      </w:r>
+      <w:r>
+        <w:t xml:space="preserve">Рабочая копия – текущее состояние файлов проекта, основанное на версии, загруженной из хранилища.</w:t>
+      </w:r>
+    </w:p>
+    <w:p>
+      <w:pPr>
         <w:pStyle w:val="Compact"/>
-      </w:pPr>
-      <w:r>
-        <w:t xml:space="preserve">Объясните следующие понятия VCS и их отношения: хранилище, commit, история, рабочая копия.</w:t>
-      </w:r>
-      <w:r>
-        <w:t xml:space="preserve"> </w:t>
-      </w:r>
-      <w:r>
-        <w:t xml:space="preserve">Хранилище (repository), или репозитарий, — место хранения всех версий и служебной информации.</w:t>
-      </w:r>
-      <w:r>
-        <w:t xml:space="preserve"> </w:t>
-      </w:r>
-      <w:r>
-        <w:t xml:space="preserve">Commit («[трудовой] вклад», не переводится) — синоним версии; процесс создания новой версии.</w:t>
-      </w:r>
-      <w:r>
-        <w:t xml:space="preserve"> </w:t>
-      </w:r>
-      <w:r>
-        <w:t xml:space="preserve">История – место, где сохраняются все коммиты, по которым можно посмотреть данные о коммитах.</w:t>
-      </w:r>
-      <w:r>
-        <w:t xml:space="preserve"> </w:t>
-      </w:r>
-      <w:r>
-        <w:t xml:space="preserve">Рабочая копия – текущее состояние файлов проекта, основанное на версии, загруженной из хранилища.</w:t>
-      </w:r>
-    </w:p>
-    <w:p>
-      <w:pPr>
         <w:numPr>
           <w:ilvl w:val="0"/>
           <w:numId w:val="1006"/>
         </w:numPr>
+      </w:pPr>
+      <w:r>
+        <w:t xml:space="preserve">Что представляют собой и чем отличаются централизованные и децентрализованные VCS? Приведите примеры VCS каждого вида.</w:t>
+      </w:r>
+      <w:r>
+        <w:t xml:space="preserve"> </w:t>
+      </w:r>
+      <w:r>
+        <w:t xml:space="preserve">Централизованные VCS: одно основное хранилище всего проекта и каждый пользователь копирует себе необходимые ему файлы из этого репозитория, изменяет и, затем, добавляет свои изменения обратно.</w:t>
+      </w:r>
+      <w:r>
+        <w:t xml:space="preserve"> </w:t>
+      </w:r>
+      <w:r>
+        <w:t xml:space="preserve">Децентрализованные VCS:</w:t>
+      </w:r>
+      <w:r>
+        <w:t xml:space="preserve"> </w:t>
+      </w:r>
+      <w:r>
+        <w:t xml:space="preserve">у каждого пользователя свой вариант (возможно не один) репозитория.</w:t>
+      </w:r>
+    </w:p>
+    <w:p>
+      <w:pPr>
         <w:pStyle w:val="Compact"/>
-      </w:pPr>
-      <w:r>
-        <w:t xml:space="preserve">Что представляют собой и чем отличаются централизованные и децентрализованные VCS? Приведите примеры VCS каждого вида.</w:t>
-      </w:r>
-      <w:r>
-        <w:t xml:space="preserve"> </w:t>
-      </w:r>
-      <w:r>
-        <w:t xml:space="preserve">Централизованные VCS: одно основное хранилище всего проекта и каждый пользователь копирует себе необходимые ему файлы из этого репозитория, изменяет и, затем, добавляет свои изменения обратно.</w:t>
-      </w:r>
-      <w:r>
-        <w:t xml:space="preserve"> </w:t>
-      </w:r>
-      <w:r>
-        <w:t xml:space="preserve">Децентрализованные VCS:</w:t>
-      </w:r>
-      <w:r>
-        <w:t xml:space="preserve"> </w:t>
-      </w:r>
-      <w:r>
-        <w:t xml:space="preserve">у каждого пользователя свой вариант (возможно не один) репозитория.</w:t>
-      </w:r>
-    </w:p>
-    <w:p>
-      <w:pPr>
         <w:numPr>
           <w:ilvl w:val="0"/>
           <w:numId w:val="1006"/>
         </w:numPr>
+      </w:pPr>
+      <w:r>
+        <w:t xml:space="preserve">Опишите действия с VCS при единоличной работе с хранилищем.</w:t>
+      </w:r>
+    </w:p>
+    <w:p>
+      <w:pPr>
         <w:pStyle w:val="Compact"/>
-      </w:pPr>
-      <w:r>
-        <w:t xml:space="preserve">Опишите действия с VCS при единоличной работе с хранилищем.</w:t>
-      </w:r>
-    </w:p>
-    <w:p>
-      <w:pPr>
         <w:numPr>
           <w:ilvl w:val="0"/>
           <w:numId w:val="1006"/>
         </w:numPr>
+      </w:pPr>
+      <w:r>
+        <w:t xml:space="preserve">Опишите порядок работы с общим хранилищем VCS.</w:t>
+      </w:r>
+    </w:p>
+    <w:p>
+      <w:pPr>
         <w:pStyle w:val="Compact"/>
-      </w:pPr>
-      <w:r>
-        <w:t xml:space="preserve">Опишите порядок работы с общим хранилищем VCS.</w:t>
-      </w:r>
-    </w:p>
-    <w:p>
-      <w:pPr>
         <w:numPr>
           <w:ilvl w:val="0"/>
           <w:numId w:val="1006"/>
         </w:numPr>
+      </w:pPr>
+      <w:r>
+        <w:t xml:space="preserve">Каковы основные задачи, решаемые инструментальным средством git?</w:t>
+      </w:r>
+      <w:r>
+        <w:t xml:space="preserve"> </w:t>
+      </w:r>
+      <w:r>
+        <w:t xml:space="preserve">Git — это система управления версиями. У Git две основных задачи: первая — хранить информацию о всех изменениях в вашем коде, начиная с самой первой строчки, а вторая — обеспечение удобства командной работы над кодом.</w:t>
+      </w:r>
+    </w:p>
+    <w:p>
+      <w:pPr>
         <w:pStyle w:val="Compact"/>
-      </w:pPr>
-      <w:r>
-        <w:t xml:space="preserve">Каковы основные задачи, решаемые инструментальным средством git?</w:t>
-      </w:r>
-      <w:r>
-        <w:t xml:space="preserve"> </w:t>
-      </w:r>
-      <w:r>
-        <w:t xml:space="preserve">Git — это система управления версиями. У Git две основных задачи: первая — хранить информацию о всех изменениях в вашем коде, начиная с самой первой строчки, а вторая — обеспечение удобства командной работы над кодом.</w:t>
-      </w:r>
-    </w:p>
-    <w:p>
-      <w:pPr>
         <w:numPr>
           <w:ilvl w:val="0"/>
           <w:numId w:val="1006"/>
         </w:numPr>
+      </w:pPr>
+      <w:r>
+        <w:t xml:space="preserve">Назовите и дайте краткую характеристику командам git.</w:t>
+      </w:r>
+      <w:r>
+        <w:t xml:space="preserve"> </w:t>
+      </w:r>
+      <w:r>
+        <w:t xml:space="preserve">git –version (Проверка версии Git)</w:t>
+      </w:r>
+      <w:r>
+        <w:t xml:space="preserve"> </w:t>
+      </w:r>
+      <w:r>
+        <w:t xml:space="preserve">git init (Инициализировать ваш текущий рабочий каталог как Git-репозиторий)</w:t>
+      </w:r>
+      <w:r>
+        <w:t xml:space="preserve"> </w:t>
+      </w:r>
+      <w:r>
+        <w:t xml:space="preserve">git clone https://www.github.com/username/repo-name (Скопировать существующий удаленный Git-репозиторий)</w:t>
+      </w:r>
+      <w:r>
+        <w:t xml:space="preserve"> </w:t>
+      </w:r>
+      <w:r>
+        <w:t xml:space="preserve">git remote (Просмотреть список текущих удалённых репозиториев Git)</w:t>
+      </w:r>
+      <w:r>
+        <w:t xml:space="preserve"> </w:t>
+      </w:r>
+      <w:r>
+        <w:t xml:space="preserve">git remote -v (Для более подробного вывода)</w:t>
+      </w:r>
+      <w:r>
+        <w:t xml:space="preserve"> </w:t>
+      </w:r>
+      <w:r>
+        <w:t xml:space="preserve">git add my_script.py (Можете указать в команде конкретный файл).</w:t>
+      </w:r>
+      <w:r>
+        <w:t xml:space="preserve"> </w:t>
+      </w:r>
+      <w:r>
+        <w:t xml:space="preserve">git add . (Позволяет охватить все файлы в текущем каталоге, включая файлы, чье имя начинается с точки)</w:t>
+      </w:r>
+      <w:r>
+        <w:t xml:space="preserve"> </w:t>
+      </w:r>
+      <w:r>
+        <w:t xml:space="preserve">git commit -am</w:t>
+      </w:r>
+      <w:r>
+        <w:t xml:space="preserve"> </w:t>
+      </w:r>
+      <w:r>
+        <w:t xml:space="preserve">“</w:t>
+      </w:r>
+      <w:r>
+        <w:t xml:space="preserve">Commit message</w:t>
+      </w:r>
+      <w:r>
+        <w:t xml:space="preserve">”</w:t>
+      </w:r>
+      <w:r>
+        <w:t xml:space="preserve"> </w:t>
+      </w:r>
+      <w:r>
+        <w:t xml:space="preserve">(Вы можете сжать все индексированные файлы и отправить коммит).</w:t>
+      </w:r>
+      <w:r>
+        <w:t xml:space="preserve"> </w:t>
+      </w:r>
+      <w:r>
+        <w:t xml:space="preserve">git branch (Просмотреть список текущих веток можно с помощью команды branch)</w:t>
+      </w:r>
+      <w:r>
+        <w:t xml:space="preserve"> </w:t>
+      </w:r>
+      <w:r>
+        <w:t xml:space="preserve">git –help (Чтобы узнать больше обо всех доступных параметрах и командах)</w:t>
+      </w:r>
+      <w:r>
+        <w:t xml:space="preserve"> </w:t>
+      </w:r>
+      <w:r>
+        <w:t xml:space="preserve">git push origin master (Передать локальные коммиты в ветку удаленного репозитория).</w:t>
+      </w:r>
+    </w:p>
+    <w:p>
+      <w:pPr>
         <w:pStyle w:val="Compact"/>
-      </w:pPr>
-      <w:r>
-        <w:t xml:space="preserve">Назовите и дайте краткую характеристику командам git.</w:t>
-      </w:r>
-      <w:r>
-        <w:t xml:space="preserve"> </w:t>
-      </w:r>
-      <w:r>
-        <w:t xml:space="preserve">git –version (Проверка версии Git)</w:t>
-      </w:r>
-      <w:r>
-        <w:t xml:space="preserve"> </w:t>
-      </w:r>
-      <w:r>
-        <w:t xml:space="preserve">git init (Инициализировать ваш текущий рабочий каталог как Git-репозиторий)</w:t>
-      </w:r>
-      <w:r>
-        <w:t xml:space="preserve"> </w:t>
-      </w:r>
-      <w:r>
-        <w:t xml:space="preserve">git clone https://www.github.com/username/repo-name (Скопировать существующий удаленный Git-репозиторий)</w:t>
-      </w:r>
-      <w:r>
-        <w:t xml:space="preserve"> </w:t>
-      </w:r>
-      <w:r>
-        <w:t xml:space="preserve">git remote (Просмотреть список текущих удалённых репозиториев Git)</w:t>
-      </w:r>
-      <w:r>
-        <w:t xml:space="preserve"> </w:t>
-      </w:r>
-      <w:r>
-        <w:t xml:space="preserve">git remote -v (Для более подробного вывода)</w:t>
-      </w:r>
-      <w:r>
-        <w:t xml:space="preserve"> </w:t>
-      </w:r>
-      <w:r>
-        <w:t xml:space="preserve">git add my_script.py (Можете указать в команде конкретный файл).</w:t>
-      </w:r>
-      <w:r>
-        <w:t xml:space="preserve"> </w:t>
-      </w:r>
-      <w:r>
-        <w:t xml:space="preserve">git add . (Позволяет охватить все файлы в текущем каталоге, включая файлы, чье имя начинается с точки)</w:t>
-      </w:r>
-      <w:r>
-        <w:t xml:space="preserve"> </w:t>
-      </w:r>
-      <w:r>
-        <w:t xml:space="preserve">git commit -am</w:t>
-      </w:r>
-      <w:r>
-        <w:t xml:space="preserve"> </w:t>
-      </w:r>
-      <w:r>
-        <w:t xml:space="preserve">“</w:t>
-      </w:r>
-      <w:r>
-        <w:t xml:space="preserve">Commit message</w:t>
-      </w:r>
-      <w:r>
-        <w:t xml:space="preserve">”</w:t>
-      </w:r>
-      <w:r>
-        <w:t xml:space="preserve"> </w:t>
-      </w:r>
-      <w:r>
-        <w:t xml:space="preserve">(Вы можете сжать все индексированные файлы и отправить коммит).</w:t>
-      </w:r>
-      <w:r>
-        <w:t xml:space="preserve"> </w:t>
-      </w:r>
-      <w:r>
-        <w:t xml:space="preserve">git branch (Просмотреть список текущих веток можно с помощью команды branch)</w:t>
-      </w:r>
-      <w:r>
-        <w:t xml:space="preserve"> </w:t>
-      </w:r>
-      <w:r>
-        <w:t xml:space="preserve">git –help (Чтобы узнать больше обо всех доступных параметрах и командах)</w:t>
-      </w:r>
-      <w:r>
-        <w:t xml:space="preserve"> </w:t>
-      </w:r>
-      <w:r>
-        <w:t xml:space="preserve">git push origin master (Передать локальные коммиты в ветку удаленного репозитория).</w:t>
-      </w:r>
-    </w:p>
-    <w:p>
-      <w:pPr>
         <w:numPr>
           <w:ilvl w:val="0"/>
           <w:numId w:val="1006"/>
         </w:numPr>
+      </w:pPr>
+      <w:r>
+        <w:t xml:space="preserve">Приведите примеры использования при работе с локальным и удалённым репозиториями.</w:t>
+      </w:r>
+    </w:p>
+    <w:p>
+      <w:pPr>
         <w:pStyle w:val="Compact"/>
-      </w:pPr>
-      <w:r>
-        <w:t xml:space="preserve">Приведите примеры использования при работе с локальным и удалённым репозиториями.</w:t>
-      </w:r>
-    </w:p>
-    <w:p>
-      <w:pPr>
         <w:numPr>
           <w:ilvl w:val="0"/>
           <w:numId w:val="1006"/>
         </w:numPr>
+      </w:pPr>
+      <w:r>
+        <w:t xml:space="preserve">Что такое и зачем могут быть нужны ветви (branches)?</w:t>
+      </w:r>
+      <w:r>
+        <w:t xml:space="preserve"> </w:t>
+      </w:r>
+      <w:r>
+        <w:t xml:space="preserve">Ветки нужны, чтобы несколько программистов могли вести работу над одним и тем же проектом или даже файлом одновременно, при этом не мешая друг другу. Кроме того, ветки используются для тестирования экспериментальных функций: чтобы не повредить основному проекту, создается новая ветка специально для экспериментов.</w:t>
+      </w:r>
+    </w:p>
+    <w:p>
+      <w:pPr>
         <w:pStyle w:val="Compact"/>
-      </w:pPr>
-      <w:r>
-        <w:t xml:space="preserve">Что такое и зачем могут быть нужны ветви (branches)?</w:t>
-      </w:r>
-      <w:r>
-        <w:t xml:space="preserve"> </w:t>
-      </w:r>
-      <w:r>
-        <w:t xml:space="preserve">Ветки нужны, чтобы несколько программистов могли вести работу над одним и тем же проектом или даже файлом одновременно, при этом не мешая друг другу. Кроме того, ветки используются для тестирования экспериментальных функций: чтобы не повредить основному проекту, создается новая ветка специально для экспериментов.</w:t>
-      </w:r>
-    </w:p>
-    <w:p>
-      <w:pPr>
         <w:numPr>
           <w:ilvl w:val="0"/>
           <w:numId w:val="1006"/>
         </w:numPr>
-        <w:pStyle w:val="Compact"/>
       </w:pPr>
       <w:r>
         <w:t xml:space="preserve">Как и зачем можно игнорировать некоторые файлы при commit?</w:t>
@@ -1666,7 +1666,7 @@
 <file path=word/numbering.xml><?xml version="1.0" encoding="utf-8"?>
 <w:numbering xmlns:w="http://schemas.openxmlformats.org/wordprocessingml/2006/main">
   <w:abstractNum w:abstractNumId="990">
-    <w:nsid w:val="A990"/>
+    <w:nsid w:val="0000A990"/>
     <w:multiLevelType w:val="multilevel"/>
     <w:lvl w:ilvl="0">
       <w:numFmt w:val="bullet"/>
@@ -1742,7 +1742,7 @@
     </w:lvl>
   </w:abstractNum>
   <w:abstractNum w:abstractNumId="99411">
-    <w:nsid w:val="A99411"/>
+    <w:nsid w:val="00A99411"/>
     <w:multiLevelType w:val="multilevel"/>
     <w:lvl w:ilvl="0">
       <w:start w:val="1"/>
@@ -2038,10 +2038,10 @@
     <w:name w:val="Body Text"/>
     <w:basedOn w:val="Normal"/>
     <w:link w:val="BodyTextChar"/>
+    <w:qFormat/>
     <w:pPr>
       <w:spacing w:after="180" w:before="180"/>
     </w:pPr>
-    <w:qFormat/>
   </w:style>
   <w:style w:customStyle="1" w:styleId="FirstParagraph" w:type="paragraph">
     <w:name w:val="First Paragraph"/>
@@ -2121,15 +2121,14 @@
     <w:pPr>
       <w:keepNext/>
       <w:keepLines/>
+      <w:spacing w:after="0" w:before="300"/>
       <w:jc w:val="center"/>
-      <w:spacing w:after="0" w:before="300"/>
     </w:pPr>
     <w:rPr>
+      <w:b/>
+      <w:color w:val="345A8A"/>
       <w:sz w:val="20"/>
       <w:szCs w:val="20"/>
-      <w:b/>
-      <w:color w:val="345A8A"/>
-      &gt;
     </w:rPr>
   </w:style>
   <w:style w:customStyle="1" w:styleId="Abstract" w:type="paragraph">
@@ -2235,8 +2234,8 @@
     </w:pPr>
     <w:rPr>
       <w:rFonts w:asciiTheme="majorHAnsi" w:cstheme="majorBidi" w:eastAsiaTheme="majorEastAsia" w:hAnsiTheme="majorHAnsi"/>
+      <w:bCs/>
       <w:i/>
-      <w:bCs/>
       <w:color w:themeColor="accent1" w:val="4F81BD"/>
       <w:sz w:val="24"/>
       <w:szCs w:val="24"/>
@@ -2404,10 +2403,10 @@
         <w:jc w:val="left"/>
       </w:trPr>
       <w:tcPr>
-        <w:vAlign w:val="bottom"/>
         <w:tcBorders>
           <w:bottom w:val="single"/>
         </w:tcBorders>
+        <w:vAlign w:val="bottom"/>
       </w:tcPr>
     </w:tblStylePr>
   </w:style>
@@ -2522,8 +2521,8 @@
     <w:name w:val="KeywordTok"/>
     <w:basedOn w:val="VerbatimChar"/>
     <w:rPr>
+      <w:b/>
       <w:color w:val="007020"/>
-      <w:b/>
     </w:rPr>
   </w:style>
   <w:style w:type="character" w:customStyle="1" w:styleId="DataTypeTok">
@@ -2600,42 +2599,42 @@
     <w:name w:val="ImportTok"/>
     <w:basedOn w:val="VerbatimChar"/>
     <w:rPr>
+      <w:b/>
       <w:color w:val="008000"/>
-      <w:b/>
     </w:rPr>
   </w:style>
   <w:style w:type="character" w:customStyle="1" w:styleId="CommentTok">
     <w:name w:val="CommentTok"/>
     <w:basedOn w:val="VerbatimChar"/>
     <w:rPr>
+      <w:i/>
       <w:color w:val="60a0b0"/>
-      <w:i/>
     </w:rPr>
   </w:style>
   <w:style w:type="character" w:customStyle="1" w:styleId="DocumentationTok">
     <w:name w:val="DocumentationTok"/>
     <w:basedOn w:val="VerbatimChar"/>
     <w:rPr>
+      <w:i/>
       <w:color w:val="ba2121"/>
-      <w:i/>
     </w:rPr>
   </w:style>
   <w:style w:type="character" w:customStyle="1" w:styleId="AnnotationTok">
     <w:name w:val="AnnotationTok"/>
     <w:basedOn w:val="VerbatimChar"/>
     <w:rPr>
-      <w:color w:val="60a0b0"/>
       <w:b/>
       <w:i/>
+      <w:color w:val="60a0b0"/>
     </w:rPr>
   </w:style>
   <w:style w:type="character" w:customStyle="1" w:styleId="CommentVarTok">
     <w:name w:val="CommentVarTok"/>
     <w:basedOn w:val="VerbatimChar"/>
     <w:rPr>
-      <w:color w:val="60a0b0"/>
       <w:b/>
       <w:i/>
+      <w:color w:val="60a0b0"/>
     </w:rPr>
   </w:style>
   <w:style w:type="character" w:customStyle="1" w:styleId="OtherTok">
@@ -2663,8 +2662,8 @@
     <w:name w:val="ControlFlowTok"/>
     <w:basedOn w:val="VerbatimChar"/>
     <w:rPr>
+      <w:b/>
       <w:color w:val="007020"/>
-      <w:b/>
     </w:rPr>
   </w:style>
   <w:style w:type="character" w:customStyle="1" w:styleId="OperatorTok">
@@ -2709,34 +2708,34 @@
     <w:name w:val="InformationTok"/>
     <w:basedOn w:val="VerbatimChar"/>
     <w:rPr>
-      <w:color w:val="60a0b0"/>
       <w:b/>
       <w:i/>
+      <w:color w:val="60a0b0"/>
     </w:rPr>
   </w:style>
   <w:style w:type="character" w:customStyle="1" w:styleId="WarningTok">
     <w:name w:val="WarningTok"/>
     <w:basedOn w:val="VerbatimChar"/>
     <w:rPr>
-      <w:color w:val="60a0b0"/>
       <w:b/>
       <w:i/>
+      <w:color w:val="60a0b0"/>
     </w:rPr>
   </w:style>
   <w:style w:type="character" w:customStyle="1" w:styleId="AlertTok">
     <w:name w:val="AlertTok"/>
     <w:basedOn w:val="VerbatimChar"/>
     <w:rPr>
+      <w:b/>
       <w:color w:val="ff0000"/>
-      <w:b/>
     </w:rPr>
   </w:style>
   <w:style w:type="character" w:customStyle="1" w:styleId="ErrorTok">
     <w:name w:val="ErrorTok"/>
     <w:basedOn w:val="VerbatimChar"/>
     <w:rPr>
+      <w:b/>
       <w:color w:val="ff0000"/>
-      <w:b/>
     </w:rPr>
   </w:style>
   <w:style w:type="character" w:customStyle="1" w:styleId="NormalTok">
